--- a/MÓDULO 3/TAREAS3/TAREA1/Tarea_SQLAlchemy_AndrésPadrónAA.docx
+++ b/MÓDULO 3/TAREAS3/TAREA1/Tarea_SQLAlchemy_AndrésPadrónAA.docx
@@ -2089,7 +2089,246 @@
         <w:t>Todas las tablas y restricciones definidas en las clases se traducen en un esquema físico dentro de la base de datos.</w:t>
       </w:r>
     </w:p>
-    <w:p/>
+    <w:p>
+      <w:pPr>
+        <w:spacing w:before="100" w:beforeAutospacing="1" w:after="100" w:afterAutospacing="1"/>
+        <w:outlineLvl w:val="1"/>
+        <w:rPr>
+          <w:rFonts w:ascii="Times New Roman" w:eastAsia="Times New Roman" w:hAnsi="Times New Roman" w:cs="Times New Roman"/>
+          <w:b/>
+          <w:bCs/>
+          <w:kern w:val="0"/>
+          <w:lang w:eastAsia="es-MX"/>
+          <w14:ligatures w14:val="none"/>
+        </w:rPr>
+      </w:pPr>
+      <w:r>
+        <w:rPr>
+          <w:rFonts w:ascii="Times New Roman" w:eastAsia="Times New Roman" w:hAnsi="Times New Roman" w:cs="Times New Roman"/>
+          <w:b/>
+          <w:bCs/>
+          <w:kern w:val="0"/>
+          <w:lang w:eastAsia="es-MX"/>
+          <w14:ligatures w14:val="none"/>
+        </w:rPr>
+        <w:t>Conclusión</w:t>
+      </w:r>
+    </w:p>
+    <w:p>
+      <w:pPr>
+        <w:pStyle w:val="Prrafodelista"/>
+        <w:numPr>
+          <w:ilvl w:val="0"/>
+          <w:numId w:val="5"/>
+        </w:numPr>
+        <w:spacing w:before="100" w:beforeAutospacing="1" w:after="100" w:afterAutospacing="1"/>
+        <w:rPr>
+          <w:rFonts w:ascii="Times New Roman" w:eastAsia="Times New Roman" w:hAnsi="Times New Roman" w:cs="Times New Roman"/>
+          <w:kern w:val="0"/>
+          <w:lang w:eastAsia="es-MX"/>
+          <w14:ligatures w14:val="none"/>
+        </w:rPr>
+      </w:pPr>
+      <w:r>
+        <w:rPr>
+          <w:rFonts w:ascii="Times New Roman" w:eastAsia="Times New Roman" w:hAnsi="Times New Roman" w:cs="Times New Roman"/>
+          <w:kern w:val="0"/>
+          <w:lang w:eastAsia="es-MX"/>
+          <w14:ligatures w14:val="none"/>
+        </w:rPr>
+        <w:t xml:space="preserve">El modelo diseñado en SQLAlchemy representa una estructura robusta y coherente para la gestión de información académica dentro de una institución universitaria. Cada tabla fue construida considerando la </w:t>
+      </w:r>
+      <w:r>
+        <w:rPr>
+          <w:rFonts w:ascii="Times New Roman" w:eastAsia="Times New Roman" w:hAnsi="Times New Roman" w:cs="Times New Roman"/>
+          <w:b/>
+          <w:bCs/>
+          <w:kern w:val="0"/>
+          <w:lang w:eastAsia="es-MX"/>
+          <w14:ligatures w14:val="none"/>
+        </w:rPr>
+        <w:t>integridad referencial</w:t>
+      </w:r>
+      <w:r>
+        <w:rPr>
+          <w:rFonts w:ascii="Times New Roman" w:eastAsia="Times New Roman" w:hAnsi="Times New Roman" w:cs="Times New Roman"/>
+          <w:kern w:val="0"/>
+          <w:lang w:eastAsia="es-MX"/>
+          <w14:ligatures w14:val="none"/>
+        </w:rPr>
+        <w:t xml:space="preserve">, las </w:t>
+      </w:r>
+      <w:r>
+        <w:rPr>
+          <w:rFonts w:ascii="Times New Roman" w:eastAsia="Times New Roman" w:hAnsi="Times New Roman" w:cs="Times New Roman"/>
+          <w:b/>
+          <w:bCs/>
+          <w:kern w:val="0"/>
+          <w:lang w:eastAsia="es-MX"/>
+          <w14:ligatures w14:val="none"/>
+        </w:rPr>
+        <w:t>restricciones de dominio</w:t>
+      </w:r>
+      <w:r>
+        <w:rPr>
+          <w:rFonts w:ascii="Times New Roman" w:eastAsia="Times New Roman" w:hAnsi="Times New Roman" w:cs="Times New Roman"/>
+          <w:kern w:val="0"/>
+          <w:lang w:eastAsia="es-MX"/>
+          <w14:ligatures w14:val="none"/>
+        </w:rPr>
+        <w:t xml:space="preserve"> y las </w:t>
+      </w:r>
+      <w:r>
+        <w:rPr>
+          <w:rFonts w:ascii="Times New Roman" w:eastAsia="Times New Roman" w:hAnsi="Times New Roman" w:cs="Times New Roman"/>
+          <w:b/>
+          <w:bCs/>
+          <w:kern w:val="0"/>
+          <w:lang w:eastAsia="es-MX"/>
+          <w14:ligatures w14:val="none"/>
+        </w:rPr>
+        <w:t>relaciones entre entidades</w:t>
+      </w:r>
+      <w:r>
+        <w:rPr>
+          <w:rFonts w:ascii="Times New Roman" w:eastAsia="Times New Roman" w:hAnsi="Times New Roman" w:cs="Times New Roman"/>
+          <w:kern w:val="0"/>
+          <w:lang w:eastAsia="es-MX"/>
+          <w14:ligatures w14:val="none"/>
+        </w:rPr>
+        <w:t xml:space="preserve"> que garantizan la consistencia de los datos.</w:t>
+      </w:r>
+    </w:p>
+    <w:p>
+      <w:pPr>
+        <w:pStyle w:val="Prrafodelista"/>
+        <w:numPr>
+          <w:ilvl w:val="0"/>
+          <w:numId w:val="5"/>
+        </w:numPr>
+        <w:spacing w:before="100" w:beforeAutospacing="1" w:after="100" w:afterAutospacing="1"/>
+        <w:rPr>
+          <w:rFonts w:ascii="Times New Roman" w:eastAsia="Times New Roman" w:hAnsi="Times New Roman" w:cs="Times New Roman"/>
+          <w:kern w:val="0"/>
+          <w:lang w:eastAsia="es-MX"/>
+          <w14:ligatures w14:val="none"/>
+        </w:rPr>
+      </w:pPr>
+      <w:r>
+        <w:rPr>
+          <w:rFonts w:ascii="Times New Roman" w:eastAsia="Times New Roman" w:hAnsi="Times New Roman" w:cs="Times New Roman"/>
+          <w:kern w:val="0"/>
+          <w:lang w:eastAsia="es-MX"/>
+          <w14:ligatures w14:val="none"/>
+        </w:rPr>
+        <w:t xml:space="preserve">La implementación de validaciones mediante </w:t>
+      </w:r>
+      <w:r>
+        <w:rPr>
+          <w:rFonts w:ascii="Courier New" w:eastAsia="Times New Roman" w:hAnsi="Courier New" w:cs="Courier New"/>
+          <w:kern w:val="0"/>
+          <w:sz w:val="20"/>
+          <w:szCs w:val="20"/>
+          <w:lang w:eastAsia="es-MX"/>
+          <w14:ligatures w14:val="none"/>
+        </w:rPr>
+        <w:t>CheckConstraint</w:t>
+      </w:r>
+      <w:r>
+        <w:rPr>
+          <w:rFonts w:ascii="Times New Roman" w:eastAsia="Times New Roman" w:hAnsi="Times New Roman" w:cs="Times New Roman"/>
+          <w:kern w:val="0"/>
+          <w:lang w:eastAsia="es-MX"/>
+          <w14:ligatures w14:val="none"/>
+        </w:rPr>
+        <w:t xml:space="preserve">, </w:t>
+      </w:r>
+      <w:r>
+        <w:rPr>
+          <w:rFonts w:ascii="Courier New" w:eastAsia="Times New Roman" w:hAnsi="Courier New" w:cs="Courier New"/>
+          <w:kern w:val="0"/>
+          <w:sz w:val="20"/>
+          <w:szCs w:val="20"/>
+          <w:lang w:eastAsia="es-MX"/>
+          <w14:ligatures w14:val="none"/>
+        </w:rPr>
+        <w:t>UniqueConstraint</w:t>
+      </w:r>
+      <w:r>
+        <w:rPr>
+          <w:rFonts w:ascii="Times New Roman" w:eastAsia="Times New Roman" w:hAnsi="Times New Roman" w:cs="Times New Roman"/>
+          <w:kern w:val="0"/>
+          <w:lang w:eastAsia="es-MX"/>
+          <w14:ligatures w14:val="none"/>
+        </w:rPr>
+        <w:t xml:space="preserve"> y el uso de decoradores </w:t>
+      </w:r>
+      <w:r>
+        <w:rPr>
+          <w:rFonts w:ascii="Courier New" w:eastAsia="Times New Roman" w:hAnsi="Courier New" w:cs="Courier New"/>
+          <w:kern w:val="0"/>
+          <w:sz w:val="20"/>
+          <w:szCs w:val="20"/>
+          <w:lang w:eastAsia="es-MX"/>
+          <w14:ligatures w14:val="none"/>
+        </w:rPr>
+        <w:t>@validates</w:t>
+      </w:r>
+      <w:r>
+        <w:rPr>
+          <w:rFonts w:ascii="Times New Roman" w:eastAsia="Times New Roman" w:hAnsi="Times New Roman" w:cs="Times New Roman"/>
+          <w:kern w:val="0"/>
+          <w:lang w:eastAsia="es-MX"/>
+          <w14:ligatures w14:val="none"/>
+        </w:rPr>
+        <w:t xml:space="preserve"> permite controlar desde el propio código los posibles errores de captura o duplicación de registros, asegurando así la </w:t>
+      </w:r>
+      <w:r>
+        <w:rPr>
+          <w:rFonts w:ascii="Times New Roman" w:eastAsia="Times New Roman" w:hAnsi="Times New Roman" w:cs="Times New Roman"/>
+          <w:b/>
+          <w:bCs/>
+          <w:kern w:val="0"/>
+          <w:lang w:eastAsia="es-MX"/>
+          <w14:ligatures w14:val="none"/>
+        </w:rPr>
+        <w:t>calidad y confiabilidad de la base de datos</w:t>
+      </w:r>
+      <w:r>
+        <w:rPr>
+          <w:rFonts w:ascii="Times New Roman" w:eastAsia="Times New Roman" w:hAnsi="Times New Roman" w:cs="Times New Roman"/>
+          <w:kern w:val="0"/>
+          <w:lang w:eastAsia="es-MX"/>
+          <w14:ligatures w14:val="none"/>
+        </w:rPr>
+        <w:t>.</w:t>
+      </w:r>
+    </w:p>
+    <w:p>
+      <w:pPr>
+        <w:pStyle w:val="Prrafodelista"/>
+        <w:numPr>
+          <w:ilvl w:val="0"/>
+          <w:numId w:val="5"/>
+        </w:numPr>
+        <w:spacing w:before="100" w:beforeAutospacing="1" w:after="100" w:afterAutospacing="1"/>
+        <w:rPr>
+          <w:rFonts w:ascii="Times New Roman" w:eastAsia="Times New Roman" w:hAnsi="Times New Roman" w:cs="Times New Roman"/>
+          <w:kern w:val="0"/>
+          <w:lang w:eastAsia="es-MX"/>
+          <w14:ligatures w14:val="none"/>
+        </w:rPr>
+      </w:pPr>
+      <w:r>
+        <w:rPr>
+          <w:rFonts w:ascii="Times New Roman" w:eastAsia="Times New Roman" w:hAnsi="Times New Roman" w:cs="Times New Roman"/>
+          <w:kern w:val="0"/>
+          <w:lang w:eastAsia="es-MX"/>
+          <w14:ligatures w14:val="none"/>
+        </w:rPr>
+        <w:t>Además, la inclusión de relaciones 1–N (Profesor–Curso) y N–M (Estudiante–Curso) permite reflejar de manera realista el funcionamiento académico, donde los profesores imparten múltiples cursos y los estudiantes pueden inscribirse en varios de ellos.</w:t>
+      </w:r>
+    </w:p>
     <w:sectPr>
       <w:pgSz w:w="12240" w:h="15840"/>
       <w:pgMar w:top="1417" w:right="1701" w:bottom="1417" w:left="1701" w:header="708" w:footer="708" w:gutter="0"/>
